--- a/Trabajos escritos/Inglés/1_Ejercicios de inglés.docx
+++ b/Trabajos escritos/Inglés/1_Ejercicios de inglés.docx
@@ -558,7 +558,19 @@
         <w:rPr>
           <w:lang w:val="en-US"/>
         </w:rPr>
-        <w:t>students - wish - Your - you - this - the - best - on - day - want to - special - new - !</w:t>
+        <w:t xml:space="preserve">students - wish - Your - you - this - the - best - on - day - want </w:t>
+      </w:r>
+      <w:r>
+        <w:rPr>
+          <w:lang w:val="en-US"/>
+        </w:rPr>
+        <w:t xml:space="preserve">- </w:t>
+      </w:r>
+      <w:r>
+        <w:rPr>
+          <w:lang w:val="en-US"/>
+        </w:rPr>
+        <w:t>to - special - new - !</w:t>
       </w:r>
     </w:p>
     <w:p>
@@ -792,7 +804,19 @@
         <w:rPr>
           <w:lang w:val="en-US"/>
         </w:rPr>
-        <w:t>No, it was set by Manuela Saenz.</w:t>
+        <w:t>No, it was se</w:t>
+      </w:r>
+      <w:r>
+        <w:rPr>
+          <w:lang w:val="en-US"/>
+        </w:rPr>
+        <w:t>n</w:t>
+      </w:r>
+      <w:r>
+        <w:rPr>
+          <w:lang w:val="en-US"/>
+        </w:rPr>
+        <w:t>t by Manuela Saenz.</w:t>
       </w:r>
     </w:p>
     <w:p>
@@ -1081,14 +1105,21 @@
           <w:b/>
           <w:bCs/>
         </w:rPr>
-        <w:t>5. Escucha atentamente a tu p</w:t>
-      </w:r>
-      <w:r>
-        <w:rPr>
-          <w:b/>
-          <w:bCs/>
-        </w:rPr>
-        <w:t>rofesor y completa los espacios en blanco.</w:t>
+        <w:t>5</w:t>
+      </w:r>
+      <w:r>
+        <w:rPr>
+          <w:b/>
+          <w:bCs/>
+        </w:rPr>
+        <w:t xml:space="preserve">. Completa los espacios en blanco por el pasado participio </w:t>
+      </w:r>
+      <w:r>
+        <w:rPr>
+          <w:b/>
+          <w:bCs/>
+        </w:rPr>
+        <w:t>del verbo escrito entre paréntesis.</w:t>
       </w:r>
     </w:p>
     <w:p>
@@ -1098,31 +1129,21 @@
           <w:ilvl w:val="0"/>
           <w:numId w:val="9"/>
         </w:numPr>
-      </w:pPr>
-      <w:r>
-        <w:t>(._.)</w:t>
-      </w:r>
-    </w:p>
-    <w:p>
-      <w:pPr>
-        <w:rPr>
-          <w:b/>
-          <w:bCs/>
-        </w:rPr>
-      </w:pPr>
-      <w:r>
-        <w:rPr>
-          <w:b/>
-          <w:bCs/>
-        </w:rPr>
-        <w:t xml:space="preserve">6. Completa los espacios en blanco por el pasado participio </w:t>
-      </w:r>
-      <w:r>
-        <w:rPr>
-          <w:b/>
-          <w:bCs/>
-        </w:rPr>
-        <w:t>del verbo escrito entre paréntesis.</w:t>
+        <w:rPr>
+          <w:lang w:val="en-US"/>
+        </w:rPr>
+      </w:pPr>
+      <w:r>
+        <w:rPr>
+          <w:lang w:val="en-US"/>
+        </w:rPr>
+        <w:t>Student A:</w:t>
+      </w:r>
+      <w:r>
+        <w:rPr>
+          <w:lang w:val="en-US"/>
+        </w:rPr>
+        <w:t xml:space="preserve"> Tell me Nora, did you write the essay?</w:t>
       </w:r>
     </w:p>
     <w:p>
@@ -1140,13 +1161,87 @@
         <w:rPr>
           <w:lang w:val="en-US"/>
         </w:rPr>
+        <w:t>Student B:</w:t>
+      </w:r>
+      <w:r>
+        <w:rPr>
+          <w:lang w:val="en-US"/>
+        </w:rPr>
+        <w:t xml:space="preserve"> No, I didn’t. It was </w:t>
+      </w:r>
+      <w:r>
+        <w:rPr>
+          <w:u w:val="single"/>
+          <w:lang w:val="en-US"/>
+        </w:rPr>
+        <w:t>written</w:t>
+      </w:r>
+      <w:r>
+        <w:rPr>
+          <w:lang w:val="en-US"/>
+        </w:rPr>
+        <w:t xml:space="preserve"> </w:t>
+      </w:r>
+      <w:r>
+        <w:rPr>
+          <w:lang w:val="en-US"/>
+        </w:rPr>
+        <w:t xml:space="preserve">(write) </w:t>
+      </w:r>
+      <w:r>
+        <w:rPr>
+          <w:lang w:val="en-US"/>
+        </w:rPr>
+        <w:t>by my sister.</w:t>
+      </w:r>
+    </w:p>
+    <w:p>
+      <w:pPr>
+        <w:pStyle w:val="Prrafodelista"/>
+        <w:numPr>
+          <w:ilvl w:val="0"/>
+          <w:numId w:val="9"/>
+        </w:numPr>
+        <w:rPr>
+          <w:lang w:val="en-US"/>
+        </w:rPr>
+      </w:pPr>
+      <w:r>
+        <w:rPr>
+          <w:lang w:val="en-US"/>
+        </w:rPr>
         <w:t>Student A:</w:t>
       </w:r>
       <w:r>
         <w:rPr>
           <w:lang w:val="en-US"/>
         </w:rPr>
-        <w:t xml:space="preserve"> Tell me Nora, did you write the essay?</w:t>
+        <w:t xml:space="preserve"> Oh! I really appreciate it. It was </w:t>
+      </w:r>
+      <w:r>
+        <w:rPr>
+          <w:u w:val="single"/>
+          <w:lang w:val="en-US"/>
+        </w:rPr>
+        <w:t>assigned</w:t>
+      </w:r>
+      <w:r>
+        <w:rPr>
+          <w:lang w:val="en-US"/>
+        </w:rPr>
+        <w:t xml:space="preserve"> </w:t>
+      </w:r>
+      <w:r>
+        <w:rPr>
+          <w:lang w:val="en-US"/>
+        </w:rPr>
+        <w:t xml:space="preserve">(assign) </w:t>
+      </w:r>
+      <w:r>
+        <w:rPr>
+          <w:lang w:val="en-US"/>
+        </w:rPr>
+        <w:t>last week.</w:t>
       </w:r>
     </w:p>
     <w:p>
@@ -1170,14 +1265,132 @@
         <w:rPr>
           <w:lang w:val="en-US"/>
         </w:rPr>
-        <w:t xml:space="preserve"> No, I didn’t. It was </w:t>
-      </w:r>
-      <w:r>
-        <w:rPr>
-          <w:u w:val="single"/>
-          <w:lang w:val="en-US"/>
-        </w:rPr>
-        <w:t>written</w:t>
+        <w:t xml:space="preserve"> Yeah. It was very kind of her.</w:t>
+      </w:r>
+    </w:p>
+    <w:p>
+      <w:pPr>
+        <w:rPr>
+          <w:b/>
+          <w:bCs/>
+        </w:rPr>
+      </w:pPr>
+      <w:r>
+        <w:rPr>
+          <w:b/>
+          <w:bCs/>
+        </w:rPr>
+        <w:t>6</w:t>
+      </w:r>
+      <w:r>
+        <w:rPr>
+          <w:b/>
+          <w:bCs/>
+        </w:rPr>
+        <w:t>. Escribe preguntas para las s</w:t>
+      </w:r>
+      <w:r>
+        <w:rPr>
+          <w:b/>
+          <w:bCs/>
+        </w:rPr>
+        <w:t>iguientes respuestas:</w:t>
+      </w:r>
+    </w:p>
+    <w:p>
+      <w:pPr>
+        <w:pStyle w:val="Prrafodelista"/>
+        <w:numPr>
+          <w:ilvl w:val="0"/>
+          <w:numId w:val="11"/>
+        </w:numPr>
+        <w:rPr>
+          <w:lang w:val="en-US"/>
+        </w:rPr>
+      </w:pPr>
+      <w:r>
+        <w:rPr>
+          <w:lang w:val="en-US"/>
+        </w:rPr>
+        <w:t>+Hey! Did you do your homework?</w:t>
+      </w:r>
+    </w:p>
+    <w:p>
+      <w:pPr>
+        <w:pStyle w:val="Prrafodelista"/>
+        <w:numPr>
+          <w:ilvl w:val="0"/>
+          <w:numId w:val="11"/>
+        </w:numPr>
+        <w:rPr>
+          <w:lang w:val="en-US"/>
+        </w:rPr>
+      </w:pPr>
+      <w:r>
+        <w:rPr>
+          <w:lang w:val="en-US"/>
+        </w:rPr>
+        <w:t>-Yes, I did. I did it last night.</w:t>
+      </w:r>
+    </w:p>
+    <w:p>
+      <w:pPr>
+        <w:pStyle w:val="Prrafodelista"/>
+        <w:numPr>
+          <w:ilvl w:val="0"/>
+          <w:numId w:val="11"/>
+        </w:numPr>
+        <w:rPr>
+          <w:lang w:val="en-US"/>
+        </w:rPr>
+      </w:pPr>
+      <w:r>
+        <w:rPr>
+          <w:lang w:val="en-US"/>
+        </w:rPr>
+        <w:t>+The essay wasn’t assigned last week?</w:t>
+      </w:r>
+    </w:p>
+    <w:p>
+      <w:pPr>
+        <w:pStyle w:val="Prrafodelista"/>
+        <w:numPr>
+          <w:ilvl w:val="0"/>
+          <w:numId w:val="11"/>
+        </w:numPr>
+        <w:rPr>
+          <w:lang w:val="en-US"/>
+        </w:rPr>
+      </w:pPr>
+      <w:r>
+        <w:rPr>
+          <w:lang w:val="en-US"/>
+        </w:rPr>
+        <w:t>-No, it wasn’t. It was assigned last month.</w:t>
+      </w:r>
+    </w:p>
+    <w:p>
+      <w:pPr>
+        <w:pStyle w:val="Prrafodelista"/>
+        <w:numPr>
+          <w:ilvl w:val="0"/>
+          <w:numId w:val="11"/>
+        </w:numPr>
+        <w:rPr>
+          <w:lang w:val="en-US"/>
+        </w:rPr>
+      </w:pPr>
+      <w:r>
+        <w:rPr>
+          <w:lang w:val="en-US"/>
+        </w:rPr>
+        <w:t xml:space="preserve">+Did you </w:t>
+      </w:r>
+      <w:r>
+        <w:rPr>
+          <w:lang w:val="en-US"/>
+        </w:rPr>
+        <w:t>send</w:t>
       </w:r>
       <w:r>
         <w:rPr>
@@ -1189,108 +1402,19 @@
         <w:rPr>
           <w:lang w:val="en-US"/>
         </w:rPr>
-        <w:t xml:space="preserve">(write) </w:t>
-      </w:r>
-      <w:r>
-        <w:rPr>
-          <w:lang w:val="en-US"/>
-        </w:rPr>
-        <w:t>by my sister.</w:t>
-      </w:r>
-    </w:p>
-    <w:p>
-      <w:pPr>
-        <w:pStyle w:val="Prrafodelista"/>
-        <w:numPr>
-          <w:ilvl w:val="0"/>
-          <w:numId w:val="9"/>
-        </w:numPr>
-        <w:rPr>
-          <w:lang w:val="en-US"/>
-        </w:rPr>
-      </w:pPr>
-      <w:r>
-        <w:rPr>
-          <w:lang w:val="en-US"/>
-        </w:rPr>
-        <w:t>Student A:</w:t>
-      </w:r>
-      <w:r>
-        <w:rPr>
-          <w:lang w:val="en-US"/>
-        </w:rPr>
-        <w:t xml:space="preserve"> Oh! I really appreciate it. It was </w:t>
-      </w:r>
-      <w:r>
-        <w:rPr>
-          <w:u w:val="single"/>
-          <w:lang w:val="en-US"/>
-        </w:rPr>
-        <w:t>assigned</w:t>
-      </w:r>
-      <w:r>
-        <w:rPr>
-          <w:lang w:val="en-US"/>
-        </w:rPr>
-        <w:t xml:space="preserve"> </w:t>
-      </w:r>
-      <w:r>
-        <w:rPr>
-          <w:lang w:val="en-US"/>
-        </w:rPr>
-        <w:t xml:space="preserve">(assign) </w:t>
-      </w:r>
-      <w:r>
-        <w:rPr>
-          <w:lang w:val="en-US"/>
-        </w:rPr>
-        <w:t>last week.</w:t>
-      </w:r>
-    </w:p>
-    <w:p>
-      <w:pPr>
-        <w:pStyle w:val="Prrafodelista"/>
-        <w:numPr>
-          <w:ilvl w:val="0"/>
-          <w:numId w:val="9"/>
-        </w:numPr>
-        <w:rPr>
-          <w:lang w:val="en-US"/>
-        </w:rPr>
-      </w:pPr>
-      <w:r>
-        <w:rPr>
-          <w:lang w:val="en-US"/>
-        </w:rPr>
-        <w:t>Student B:</w:t>
-      </w:r>
-      <w:r>
-        <w:rPr>
-          <w:lang w:val="en-US"/>
-        </w:rPr>
-        <w:t xml:space="preserve"> Yeah. It was very kind of her.</w:t>
-      </w:r>
-    </w:p>
-    <w:p>
-      <w:pPr>
-        <w:rPr>
-          <w:b/>
-          <w:bCs/>
-        </w:rPr>
-      </w:pPr>
-      <w:r>
-        <w:rPr>
-          <w:b/>
-          <w:bCs/>
-        </w:rPr>
-        <w:t>7. Escribe preguntas para las s</w:t>
-      </w:r>
-      <w:r>
-        <w:rPr>
-          <w:b/>
-          <w:bCs/>
-        </w:rPr>
-        <w:t>iguientes respuestas:</w:t>
+        <w:t xml:space="preserve">your details </w:t>
+      </w:r>
+      <w:r>
+        <w:rPr>
+          <w:lang w:val="en-US"/>
+        </w:rPr>
+        <w:t xml:space="preserve">to the </w:t>
+      </w:r>
+      <w:r>
+        <w:rPr>
+          <w:lang w:val="en-US"/>
+        </w:rPr>
+        <w:t>school?</w:t>
       </w:r>
     </w:p>
     <w:p>
@@ -1308,7 +1432,7 @@
         <w:rPr>
           <w:lang w:val="en-US"/>
         </w:rPr>
-        <w:t>+Hey! Did you do your homework?</w:t>
+        <w:t>-Yes, I did. I sent them the information by e-mail last night.</w:t>
       </w:r>
     </w:p>
     <w:p>
@@ -1326,7 +1450,13 @@
         <w:rPr>
           <w:lang w:val="en-US"/>
         </w:rPr>
-        <w:t>-Yes, I did. I did it last night.</w:t>
+        <w:t>+</w:t>
+      </w:r>
+      <w:r>
+        <w:rPr>
+          <w:lang w:val="en-US"/>
+        </w:rPr>
+        <w:t>Do you send messages to people on important days?</w:t>
       </w:r>
     </w:p>
     <w:p>
@@ -1344,211 +1474,14 @@
         <w:rPr>
           <w:lang w:val="en-US"/>
         </w:rPr>
-        <w:t>+The essay wasn’t assigned last week?</w:t>
-      </w:r>
-    </w:p>
-    <w:p>
-      <w:pPr>
-        <w:pStyle w:val="Prrafodelista"/>
-        <w:numPr>
-          <w:ilvl w:val="0"/>
-          <w:numId w:val="11"/>
-        </w:numPr>
-        <w:rPr>
-          <w:lang w:val="en-US"/>
-        </w:rPr>
-      </w:pPr>
-      <w:r>
-        <w:rPr>
-          <w:lang w:val="en-US"/>
-        </w:rPr>
-        <w:t>-No, it wasn’t. It was assigned last month.</w:t>
-      </w:r>
-    </w:p>
-    <w:p>
-      <w:pPr>
-        <w:pStyle w:val="Prrafodelista"/>
-        <w:numPr>
-          <w:ilvl w:val="0"/>
-          <w:numId w:val="11"/>
-        </w:numPr>
-        <w:rPr>
-          <w:lang w:val="en-US"/>
-        </w:rPr>
-      </w:pPr>
-      <w:r>
-        <w:rPr>
-          <w:lang w:val="en-US"/>
-        </w:rPr>
-        <w:t xml:space="preserve">+Did you </w:t>
-      </w:r>
-      <w:r>
-        <w:rPr>
-          <w:lang w:val="en-US"/>
-        </w:rPr>
-        <w:t>send</w:t>
-      </w:r>
-      <w:r>
-        <w:rPr>
-          <w:lang w:val="en-US"/>
-        </w:rPr>
-        <w:t xml:space="preserve"> </w:t>
-      </w:r>
-      <w:r>
-        <w:rPr>
-          <w:lang w:val="en-US"/>
-        </w:rPr>
-        <w:t xml:space="preserve">your details </w:t>
-      </w:r>
-      <w:r>
-        <w:rPr>
-          <w:lang w:val="en-US"/>
-        </w:rPr>
-        <w:t xml:space="preserve">to the </w:t>
-      </w:r>
-      <w:r>
-        <w:rPr>
-          <w:lang w:val="en-US"/>
-        </w:rPr>
-        <w:t>school?</w:t>
-      </w:r>
-    </w:p>
-    <w:p>
-      <w:pPr>
-        <w:pStyle w:val="Prrafodelista"/>
-        <w:numPr>
-          <w:ilvl w:val="0"/>
-          <w:numId w:val="11"/>
-        </w:numPr>
-        <w:rPr>
-          <w:lang w:val="en-US"/>
-        </w:rPr>
-      </w:pPr>
-      <w:r>
-        <w:rPr>
-          <w:lang w:val="en-US"/>
-        </w:rPr>
-        <w:t>-Yes, I did. I sent them the information by e-mail last night.</w:t>
-      </w:r>
-    </w:p>
-    <w:p>
-      <w:pPr>
-        <w:pStyle w:val="Prrafodelista"/>
-        <w:numPr>
-          <w:ilvl w:val="0"/>
-          <w:numId w:val="11"/>
-        </w:numPr>
-        <w:rPr>
-          <w:lang w:val="en-US"/>
-        </w:rPr>
-      </w:pPr>
-      <w:r>
-        <w:rPr>
-          <w:lang w:val="en-US"/>
-        </w:rPr>
-        <w:t>+</w:t>
-      </w:r>
-      <w:r>
-        <w:rPr>
-          <w:lang w:val="en-US"/>
-        </w:rPr>
-        <w:t>Do you send messages to people on important days?</w:t>
-      </w:r>
-    </w:p>
-    <w:p>
-      <w:pPr>
-        <w:pStyle w:val="Prrafodelista"/>
-        <w:numPr>
-          <w:ilvl w:val="0"/>
-          <w:numId w:val="11"/>
-        </w:numPr>
-        <w:rPr>
-          <w:lang w:val="en-US"/>
-        </w:rPr>
-      </w:pPr>
-      <w:r>
-        <w:rPr>
-          <w:lang w:val="en-US"/>
-        </w:rPr>
         <w:t>-Yes, I do. I always send text messages to my friends on their birthday.</w:t>
       </w:r>
     </w:p>
     <w:p>
       <w:pPr>
-        <w:rPr>
-          <w:lang w:val="en-US"/>
-        </w:rPr>
-      </w:pPr>
-    </w:p>
-    <w:p>
-      <w:pPr>
-        <w:rPr>
-          <w:lang w:val="en-US"/>
-        </w:rPr>
-      </w:pPr>
-    </w:p>
-    <w:p>
-      <w:pPr>
-        <w:rPr>
-          <w:lang w:val="en-US"/>
-        </w:rPr>
-      </w:pPr>
-    </w:p>
-    <w:p>
-      <w:pPr>
-        <w:rPr>
-          <w:lang w:val="en-US"/>
-        </w:rPr>
-      </w:pPr>
-    </w:p>
-    <w:p>
-      <w:pPr>
-        <w:rPr>
-          <w:lang w:val="en-US"/>
-        </w:rPr>
-      </w:pPr>
-    </w:p>
-    <w:p>
-      <w:pPr>
-        <w:rPr>
-          <w:lang w:val="en-US"/>
-        </w:rPr>
-      </w:pPr>
-    </w:p>
-    <w:p>
-      <w:pPr>
-        <w:rPr>
-          <w:lang w:val="en-US"/>
-        </w:rPr>
-      </w:pPr>
-    </w:p>
-    <w:p>
-      <w:pPr>
-        <w:rPr>
-          <w:lang w:val="en-US"/>
-        </w:rPr>
-      </w:pPr>
-    </w:p>
-    <w:p>
-      <w:pPr>
-        <w:rPr>
-          <w:lang w:val="en-US"/>
-        </w:rPr>
-      </w:pPr>
-    </w:p>
-    <w:p>
-      <w:pPr>
-        <w:rPr>
-          <w:lang w:val="en-US"/>
-        </w:rPr>
-      </w:pPr>
-    </w:p>
-    <w:p>
-      <w:pPr>
         <w:pStyle w:val="Ttulosecundario"/>
       </w:pPr>
       <w:r>
-        <w:lastRenderedPageBreak/>
         <w:t>Lección 2:</w:t>
       </w:r>
     </w:p>
@@ -1572,14 +1505,7 @@
           <w:b/>
           <w:bCs/>
         </w:rPr>
-        <w:t>Completa el siguiente diálogo</w:t>
-      </w:r>
-      <w:r>
-        <w:rPr>
-          <w:b/>
-          <w:bCs/>
-        </w:rPr>
-        <w:t>:</w:t>
+        <w:t>Completa el siguiente diálogo:</w:t>
       </w:r>
     </w:p>
     <w:p>
@@ -1961,6 +1887,7 @@
           <w:b/>
           <w:bCs/>
         </w:rPr>
+        <w:lastRenderedPageBreak/>
         <w:t xml:space="preserve">3. </w:t>
       </w:r>
       <w:r>
@@ -2134,13 +2061,7 @@
         <w:rPr>
           <w:lang w:val="en-US"/>
         </w:rPr>
-        <w:t>It is 2 meters deep</w:t>
-      </w:r>
-      <w:r>
-        <w:rPr>
-          <w:lang w:val="en-US"/>
-        </w:rPr>
-        <w:t>.</w:t>
+        <w:t>It is 2 meters deep.</w:t>
       </w:r>
     </w:p>
     <w:p>
@@ -2176,30 +2097,15 @@
     <w:p>
       <w:pPr>
         <w:rPr>
-          <w:lang w:val="en-US"/>
-        </w:rPr>
-      </w:pPr>
-    </w:p>
-    <w:p>
-      <w:pPr>
-        <w:rPr>
-          <w:lang w:val="en-US"/>
-        </w:rPr>
-      </w:pPr>
-    </w:p>
-    <w:p>
-      <w:pPr>
-        <w:rPr>
-          <w:b/>
-          <w:bCs/>
-        </w:rPr>
-      </w:pPr>
-      <w:r>
-        <w:rPr>
-          <w:b/>
-          <w:bCs/>
-        </w:rPr>
-        <w:lastRenderedPageBreak/>
+          <w:b/>
+          <w:bCs/>
+        </w:rPr>
+      </w:pPr>
+      <w:r>
+        <w:rPr>
+          <w:b/>
+          <w:bCs/>
+        </w:rPr>
         <w:t>5. Escribe tu propia conversación.</w:t>
       </w:r>
     </w:p>
@@ -2416,14 +2322,7 @@
           <w:u w:val="single"/>
           <w:lang w:val="en-US"/>
         </w:rPr>
-        <w:t>runs as fast as 97</w:t>
-      </w:r>
-      <w:r>
-        <w:rPr>
-          <w:u w:val="single"/>
-          <w:lang w:val="en-US"/>
-        </w:rPr>
-        <w:t xml:space="preserve"> km/h</w:t>
+        <w:t>runs as fast as 97 km/h</w:t>
       </w:r>
       <w:r>
         <w:rPr>
@@ -2594,23 +2493,24 @@
         <w:rPr>
           <w:lang w:val="en-US"/>
         </w:rPr>
-        <w:t>My h</w:t>
+        <w:t xml:space="preserve">My house is </w:t>
+      </w:r>
+      <w:r>
+        <w:rPr>
+          <w:u w:val="single"/>
+          <w:lang w:val="en-US"/>
+        </w:rPr>
+        <w:t>4,3</w:t>
+      </w:r>
+      <w:r>
+        <w:rPr>
+          <w:u w:val="single"/>
+          <w:lang w:val="en-US"/>
+        </w:rPr>
+        <w:t xml:space="preserve"> km</w:t>
       </w:r>
       <w:bookmarkStart w:id="0" w:name="_GoBack"/>
       <w:bookmarkEnd w:id="0"/>
-      <w:r>
-        <w:rPr>
-          <w:lang w:val="en-US"/>
-        </w:rPr>
-        <w:t xml:space="preserve">ouse is </w:t>
-      </w:r>
-      <w:r>
-        <w:rPr>
-          <w:u w:val="single"/>
-          <w:lang w:val="en-US"/>
-        </w:rPr>
-        <w:t>4,3</w:t>
-      </w:r>
       <w:r>
         <w:rPr>
           <w:lang w:val="en-US"/>
